--- a/CustomThailandScenarios/FF. Fossil Future/Assumptions for FF.docx
+++ b/CustomThailandScenarios/FF. Fossil Future/Assumptions for FF.docx
@@ -33,7 +33,7 @@
       <w:r>
         <w:t xml:space="preserve">24/04: Updated demand values from 2015 to 2021, fixed at 2021 values from </w:t>
       </w:r>
-      <w:hyperlink r:id="rId5" w:history="1">
+      <w:hyperlink r:id="rId5" w:anchor="how-is-energy-used-in-thailand" w:history="1">
         <w:r>
           <w:rPr>
             <w:rStyle w:val="Lienhypertexte"/>
@@ -42,12 +42,30 @@
         </w:r>
       </w:hyperlink>
       <w:r>
-        <w:t>, see Data Validation File - Marie</w:t>
+        <w:t xml:space="preserve">, see Data Validation File </w:t>
+      </w:r>
+      <w:r>
+        <w:t>–</w:t>
+      </w:r>
+      <w:r>
+        <w:t xml:space="preserve"> Marie</w:t>
+      </w:r>
+      <w:r>
+        <w:t xml:space="preserve"> </w:t>
+      </w:r>
+      <w:r>
+        <w:t>- FF_UpdatedDemand</w:t>
+      </w:r>
+      <w:r>
+        <w:t>, base next scenario upon this txt file</w:t>
       </w:r>
     </w:p>
     <w:p>
       <w:r>
         <w:t>25/04: Smoothing demand from 2021 onwards – William</w:t>
+      </w:r>
+      <w:r>
+        <w:t xml:space="preserve"> </w:t>
       </w:r>
     </w:p>
     <w:p/>

--- a/CustomThailandScenarios/FF. Fossil Future/Assumptions for FF.docx
+++ b/CustomThailandScenarios/FF. Fossil Future/Assumptions for FF.docx
@@ -54,8 +54,13 @@
         <w:t xml:space="preserve"> </w:t>
       </w:r>
       <w:r>
-        <w:t>- FF_UpdatedDemand</w:t>
-      </w:r>
+        <w:t xml:space="preserve">- </w:t>
+      </w:r>
+      <w:proofErr w:type="spellStart"/>
+      <w:r>
+        <w:t>FF_UpdatedDemand</w:t>
+      </w:r>
+      <w:proofErr w:type="spellEnd"/>
       <w:r>
         <w:t>, base next scenario upon this txt file</w:t>
       </w:r>
@@ -68,6 +73,27 @@
         <w:t xml:space="preserve"> </w:t>
       </w:r>
     </w:p>
+    <w:p>
+      <w:r>
+        <w:t>27/04 –</w:t>
+      </w:r>
+      <w:proofErr w:type="spellStart"/>
+      <w:r>
+        <w:t>TotalAnnualMaxCapacityInvestment</w:t>
+      </w:r>
+      <w:proofErr w:type="spellEnd"/>
+      <w:r>
+        <w:t xml:space="preserve"> put to 0 until 2024, it was not for some reason – Marie – File: </w:t>
+      </w:r>
+      <w:proofErr w:type="spellStart"/>
+      <w:r>
+        <w:t>FF_UpdatedCoalInvestment</w:t>
+      </w:r>
+      <w:proofErr w:type="spellEnd"/>
+    </w:p>
+    <w:p/>
+    <w:p/>
+    <w:p/>
     <w:p/>
     <w:sectPr>
       <w:pgSz w:w="11906" w:h="16838"/>
